--- a/SAD - Software Architecture & Design/Rework/Software Architecture Design Documents1.6_Hotfix.docx
+++ b/SAD - Software Architecture & Design/Rework/Software Architecture Design Documents1.6_Hotfix.docx
@@ -6112,8 +6112,8 @@
           <w:szCs w:val="32"/>
         </w:rPr>
       </w:pPr>
-      <w:bookmarkStart w:id="2" w:name="_Toc322893193"/>
-      <w:bookmarkStart w:id="3" w:name="_Toc331026117"/>
+      <w:bookmarkStart w:id="2" w:name="_Toc331026117"/>
+      <w:bookmarkStart w:id="3" w:name="_Toc322893193"/>
       <w:r>
         <w:rPr>
           <w:rFonts w:cstheme="minorHAnsi"/>
@@ -6123,7 +6123,7 @@
         </w:rPr>
         <w:t>Introduction.</w:t>
       </w:r>
-      <w:bookmarkEnd w:id="3"/>
+      <w:bookmarkEnd w:id="2"/>
     </w:p>
     <w:p>
       <w:pPr>
@@ -8122,6 +8122,12 @@
                 <w:szCs w:val="26"/>
               </w:rPr>
             </w:pPr>
+            <w:r>
+              <w:rPr>
+                <w:szCs w:val="26"/>
+              </w:rPr>
+              <w:t>2</w:t>
+            </w:r>
           </w:p>
         </w:tc>
         <w:tc>
@@ -8195,7 +8201,7 @@
               <w:rPr>
                 <w:szCs w:val="26"/>
               </w:rPr>
-              <w:t>2</w:t>
+              <w:t>3</w:t>
             </w:r>
           </w:p>
         </w:tc>
@@ -8441,7 +8447,7 @@
               <w:rPr>
                 <w:szCs w:val="26"/>
               </w:rPr>
-              <w:t>.NET Framework</w:t>
+              <w:t>MVC model version 3</w:t>
             </w:r>
           </w:p>
         </w:tc>
@@ -8482,66 +8488,6 @@
                 <w:szCs w:val="26"/>
               </w:rPr>
               <w:t>2</w:t>
-            </w:r>
-          </w:p>
-        </w:tc>
-        <w:tc>
-          <w:tcPr>
-            <w:tcW w:w="6559" w:type="dxa"/>
-            <w:gridSpan w:val="2"/>
-          </w:tcPr>
-          <w:p>
-            <w:pPr>
-              <w:jc w:val="center"/>
-              <w:rPr>
-                <w:szCs w:val="26"/>
-              </w:rPr>
-            </w:pPr>
-            <w:r>
-              <w:rPr>
-                <w:szCs w:val="26"/>
-              </w:rPr>
-              <w:t>MVC model version 3</w:t>
-            </w:r>
-          </w:p>
-        </w:tc>
-        <w:tc>
-          <w:tcPr>
-            <w:tcW w:w="3150" w:type="dxa"/>
-          </w:tcPr>
-          <w:p>
-            <w:pPr>
-              <w:jc w:val="center"/>
-              <w:rPr>
-                <w:szCs w:val="26"/>
-              </w:rPr>
-            </w:pPr>
-            <w:r>
-              <w:rPr>
-                <w:szCs w:val="26"/>
-              </w:rPr>
-              <w:t>Hard</w:t>
-            </w:r>
-          </w:p>
-        </w:tc>
-      </w:tr>
-      <w:tr>
-        <w:tc>
-          <w:tcPr>
-            <w:tcW w:w="551" w:type="dxa"/>
-          </w:tcPr>
-          <w:p>
-            <w:pPr>
-              <w:jc w:val="center"/>
-              <w:rPr>
-                <w:szCs w:val="26"/>
-              </w:rPr>
-            </w:pPr>
-            <w:r>
-              <w:rPr>
-                <w:szCs w:val="26"/>
-              </w:rPr>
-              <w:t>4</w:t>
             </w:r>
           </w:p>
         </w:tc>
@@ -9245,7 +9191,7 @@
         </w:rPr>
         <w:t>.</w:t>
       </w:r>
-      <w:bookmarkEnd w:id="2"/>
+      <w:bookmarkEnd w:id="3"/>
       <w:bookmarkEnd w:id="17"/>
     </w:p>
     <w:p>
@@ -9467,7 +9413,6 @@
                 <w:rFonts w:cstheme="minorHAnsi"/>
                 <w:color w:val="000000" w:themeColor="text1"/>
               </w:rPr>
-              <w:lastRenderedPageBreak/>
               <w:t>Store manager</w:t>
             </w:r>
           </w:p>
@@ -9511,6 +9456,7 @@
               <w:rPr>
                 <w:rFonts w:cstheme="minorHAnsi"/>
               </w:rPr>
+              <w:lastRenderedPageBreak/>
               <w:t>Cashier</w:t>
             </w:r>
           </w:p>
@@ -9596,10 +9542,10 @@
             <v:path o:extrusionok="f" gradientshapeok="t" o:connecttype="rect"/>
             <o:lock v:ext="edit" aspectratio="t"/>
           </v:shapetype>
-          <v:shape id="_x0000_i1034" type="#_x0000_t75" style="width:540pt;height:322.5pt" o:ole="">
+          <v:shape id="_x0000_i1025" type="#_x0000_t75" style="width:540pt;height:322.4pt" o:ole="">
             <v:imagedata r:id="rId8" o:title=""/>
           </v:shape>
-          <o:OLEObject Type="Embed" ProgID="Visio.Drawing.11" ShapeID="_x0000_i1034" DrawAspect="Content" ObjectID="_1404768005" r:id="rId9"/>
+          <o:OLEObject Type="Embed" ProgID="Visio.Drawing.11" ShapeID="_x0000_i1025" DrawAspect="Content" ObjectID="_1404801535" r:id="rId9"/>
         </w:object>
       </w:r>
     </w:p>
@@ -9726,10 +9672,10 @@
       </w:pPr>
       <w:r>
         <w:object w:dxaOrig="22249" w:dyaOrig="18373">
-          <v:shape id="_x0000_i1025" type="#_x0000_t75" style="width:539.25pt;height:445.5pt" o:ole="">
+          <v:shape id="_x0000_i1026" type="#_x0000_t75" style="width:539.2pt;height:445.6pt" o:ole="">
             <v:imagedata r:id="rId10" o:title=""/>
           </v:shape>
-          <o:OLEObject Type="Embed" ProgID="Visio.Drawing.11" ShapeID="_x0000_i1025" DrawAspect="Content" ObjectID="_1404768006" r:id="rId11"/>
+          <o:OLEObject Type="Embed" ProgID="Visio.Drawing.11" ShapeID="_x0000_i1026" DrawAspect="Content" ObjectID="_1404801536" r:id="rId11"/>
         </w:object>
       </w:r>
     </w:p>
@@ -11006,10 +10952,10 @@
       </w:pPr>
       <w:r>
         <w:object w:dxaOrig="11459" w:dyaOrig="9129">
-          <v:shape id="_x0000_i1026" type="#_x0000_t75" style="width:540pt;height:429.75pt" o:ole="">
+          <v:shape id="_x0000_i1027" type="#_x0000_t75" style="width:540pt;height:429.6pt" o:ole="">
             <v:imagedata r:id="rId12" o:title=""/>
           </v:shape>
-          <o:OLEObject Type="Embed" ProgID="Visio.Drawing.11" ShapeID="_x0000_i1026" DrawAspect="Content" ObjectID="_1404768007" r:id="rId13"/>
+          <o:OLEObject Type="Embed" ProgID="Visio.Drawing.11" ShapeID="_x0000_i1027" DrawAspect="Content" ObjectID="_1404801537" r:id="rId13"/>
         </w:object>
       </w:r>
     </w:p>
@@ -11389,10 +11335,10 @@
       </w:pPr>
       <w:r>
         <w:object w:dxaOrig="11388" w:dyaOrig="7325">
-          <v:shape id="_x0000_i1027" type="#_x0000_t75" style="width:540pt;height:364.5pt" o:ole="">
+          <v:shape id="_x0000_i1028" type="#_x0000_t75" style="width:540pt;height:364.8pt" o:ole="">
             <v:imagedata r:id="rId14" o:title=""/>
           </v:shape>
-          <o:OLEObject Type="Embed" ProgID="Visio.Drawing.11" ShapeID="_x0000_i1027" DrawAspect="Content" ObjectID="_1404768008" r:id="rId15"/>
+          <o:OLEObject Type="Embed" ProgID="Visio.Drawing.11" ShapeID="_x0000_i1028" DrawAspect="Content" ObjectID="_1404801538" r:id="rId15"/>
         </w:object>
       </w:r>
     </w:p>
@@ -11454,10 +11400,10 @@
       </w:pPr>
       <w:r>
         <w:object w:dxaOrig="11459" w:dyaOrig="9129">
-          <v:shape id="_x0000_i1028" type="#_x0000_t75" style="width:540pt;height:429.75pt" o:ole="">
+          <v:shape id="_x0000_i1029" type="#_x0000_t75" style="width:540pt;height:429.6pt" o:ole="">
             <v:imagedata r:id="rId16" o:title=""/>
           </v:shape>
-          <o:OLEObject Type="Embed" ProgID="Visio.Drawing.11" ShapeID="_x0000_i1028" DrawAspect="Content" ObjectID="_1404768009" r:id="rId17"/>
+          <o:OLEObject Type="Embed" ProgID="Visio.Drawing.11" ShapeID="_x0000_i1029" DrawAspect="Content" ObjectID="_1404801539" r:id="rId17"/>
         </w:object>
       </w:r>
     </w:p>
@@ -11869,10 +11815,10 @@
     <w:p>
       <w:r>
         <w:object w:dxaOrig="11459" w:dyaOrig="9129">
-          <v:shape id="_x0000_i1029" type="#_x0000_t75" style="width:540pt;height:429.75pt" o:ole="">
+          <v:shape id="_x0000_i1030" type="#_x0000_t75" style="width:540pt;height:429.6pt" o:ole="">
             <v:imagedata r:id="rId18" o:title=""/>
           </v:shape>
-          <o:OLEObject Type="Embed" ProgID="Visio.Drawing.11" ShapeID="_x0000_i1029" DrawAspect="Content" ObjectID="_1404768010" r:id="rId19"/>
+          <o:OLEObject Type="Embed" ProgID="Visio.Drawing.11" ShapeID="_x0000_i1030" DrawAspect="Content" ObjectID="_1404801540" r:id="rId19"/>
         </w:object>
       </w:r>
     </w:p>
@@ -12231,10 +12177,10 @@
     <w:p>
       <w:r>
         <w:object w:dxaOrig="15784" w:dyaOrig="11004">
-          <v:shape id="_x0000_i1030" type="#_x0000_t75" style="width:540pt;height:375.75pt" o:ole="">
+          <v:shape id="_x0000_i1031" type="#_x0000_t75" style="width:540pt;height:376pt" o:ole="">
             <v:imagedata r:id="rId20" o:title=""/>
           </v:shape>
-          <o:OLEObject Type="Embed" ProgID="Visio.Drawing.11" ShapeID="_x0000_i1030" DrawAspect="Content" ObjectID="_1404768011" r:id="rId21"/>
+          <o:OLEObject Type="Embed" ProgID="Visio.Drawing.11" ShapeID="_x0000_i1031" DrawAspect="Content" ObjectID="_1404801541" r:id="rId21"/>
         </w:object>
       </w:r>
     </w:p>
@@ -12803,10 +12749,10 @@
       </w:pPr>
       <w:r>
         <w:object w:dxaOrig="5359" w:dyaOrig="5546">
-          <v:shape id="_x0000_i1031" type="#_x0000_t75" style="width:266.25pt;height:277.5pt" o:ole="">
+          <v:shape id="_x0000_i1032" type="#_x0000_t75" style="width:266.4pt;height:277.6pt" o:ole="">
             <v:imagedata r:id="rId22" o:title=""/>
           </v:shape>
-          <o:OLEObject Type="Embed" ProgID="Visio.Drawing.11" ShapeID="_x0000_i1031" DrawAspect="Content" ObjectID="_1404768012" r:id="rId23"/>
+          <o:OLEObject Type="Embed" ProgID="Visio.Drawing.11" ShapeID="_x0000_i1032" DrawAspect="Content" ObjectID="_1404801542" r:id="rId23"/>
         </w:object>
       </w:r>
     </w:p>
@@ -13236,10 +13182,10 @@
     <w:p>
       <w:r>
         <w:object w:dxaOrig="14344" w:dyaOrig="11682">
-          <v:shape id="_x0000_i1032" type="#_x0000_t75" style="width:539.25pt;height:439.5pt" o:ole="">
+          <v:shape id="_x0000_i1033" type="#_x0000_t75" style="width:539.2pt;height:439.2pt" o:ole="">
             <v:imagedata r:id="rId24" o:title=""/>
           </v:shape>
-          <o:OLEObject Type="Embed" ProgID="Visio.Drawing.11" ShapeID="_x0000_i1032" DrawAspect="Content" ObjectID="_1404768013" r:id="rId25"/>
+          <o:OLEObject Type="Embed" ProgID="Visio.Drawing.11" ShapeID="_x0000_i1033" DrawAspect="Content" ObjectID="_1404801543" r:id="rId25"/>
         </w:object>
       </w:r>
     </w:p>
@@ -14088,10 +14034,10 @@
     <w:p>
       <w:r>
         <w:object w:dxaOrig="13685" w:dyaOrig="9356">
-          <v:shape id="_x0000_i1033" type="#_x0000_t75" style="width:540pt;height:369.75pt" o:ole="">
+          <v:shape id="_x0000_i1034" type="#_x0000_t75" style="width:540pt;height:369.6pt" o:ole="">
             <v:imagedata r:id="rId26" o:title=""/>
           </v:shape>
-          <o:OLEObject Type="Embed" ProgID="Visio.Drawing.11" ShapeID="_x0000_i1033" DrawAspect="Content" ObjectID="_1404768014" r:id="rId27"/>
+          <o:OLEObject Type="Embed" ProgID="Visio.Drawing.11" ShapeID="_x0000_i1034" DrawAspect="Content" ObjectID="_1404801544" r:id="rId27"/>
         </w:object>
       </w:r>
     </w:p>
@@ -14441,7 +14387,7 @@
             <w:rPr>
               <w:noProof/>
             </w:rPr>
-            <w:t>5</w:t>
+            <w:t>6</w:t>
           </w:r>
         </w:fldSimple>
       </w:p>
